--- a/Homework05/20200352-TranPhucManhLinh/Thiết kế lớp.docx
+++ b/Homework05/20200352-TranPhucManhLinh/Thiết kế lớp.docx
@@ -2,7 +2,853 @@
 <file path=word/document.xml><?xml version="1.0" encoding="utf-8"?>
 <w:document xmlns:wpc="http://schemas.microsoft.com/office/word/2010/wordprocessingCanvas" xmlns:cx="http://schemas.microsoft.com/office/drawing/2014/chartex" xmlns:cx1="http://schemas.microsoft.com/office/drawing/2015/9/8/chartex" xmlns:cx2="http://schemas.microsoft.com/office/drawing/2015/10/21/chartex" xmlns:cx3="http://schemas.microsoft.com/office/drawing/2016/5/9/chartex" xmlns:cx4="http://schemas.microsoft.com/office/drawing/2016/5/10/chartex" xmlns:cx5="http://schemas.microsoft.com/office/drawing/2016/5/11/chartex" xmlns:cx6="http://schemas.microsoft.com/office/drawing/2016/5/12/chartex" xmlns:cx7="http://schemas.microsoft.com/office/drawing/2016/5/13/chartex" xmlns:cx8="http://schemas.microsoft.com/office/drawing/2016/5/14/chartex" xmlns:mc="http://schemas.openxmlformats.org/markup-compatibility/2006" xmlns:aink="http://schemas.microsoft.com/office/drawing/2016/ink" xmlns:am3d="http://schemas.microsoft.com/office/drawing/2017/model3d" xmlns:o="urn:schemas-microsoft-com:office:office" xmlns:oel="http://schemas.microsoft.com/office/2019/extlst" xmlns:r="http://schemas.openxmlformats.org/officeDocument/2006/relationships" xmlns:m="http://schemas.openxmlformats.org/officeDocument/2006/math" xmlns:v="urn:schemas-microsoft-com:vml" xmlns:wp14="http://schemas.microsoft.com/office/word/2010/wordprocessingDrawing" xmlns:wp="http://schemas.openxmlformats.org/drawingml/2006/wordprocessingDrawing" xmlns:w10="urn:schemas-microsoft-com:office:word" xmlns:w="http://schemas.openxmlformats.org/wordprocessingml/2006/main" xmlns:w14="http://schemas.microsoft.com/office/word/2010/wordml" xmlns:w15="http://schemas.microsoft.com/office/word/2012/wordml" xmlns:w16cex="http://schemas.microsoft.com/office/word/2018/wordml/cex" xmlns:w16cid="http://schemas.microsoft.com/office/word/2016/wordml/cid" xmlns:w16="http://schemas.microsoft.com/office/word/2018/wordml" xmlns:w16sdtdh="http://schemas.microsoft.com/office/word/2020/wordml/sdtdatahash" xmlns:w16se="http://schemas.microsoft.com/office/word/2015/wordml/symex" xmlns:wpg="http://schemas.microsoft.com/office/word/2010/wordprocessingGroup" xmlns:wpi="http://schemas.microsoft.com/office/word/2010/wordprocessingInk" xmlns:wne="http://schemas.microsoft.com/office/word/2006/wordml" xmlns:wps="http://schemas.microsoft.com/office/word/2010/wordprocessingShape" mc:Ignorable="w14 w15 w16se w16cid w16 w16cex w16sdtdh wp14">
   <w:body>
+    <w:p>
+      <w:pPr>
+        <w:pStyle w:val="Title"/>
+      </w:pPr>
+      <w:r>
+        <w:t>Thiết kế</w:t>
+      </w:r>
+      <w:r>
+        <w:t xml:space="preserve"> lớp</w:t>
+      </w:r>
+    </w:p>
+    <w:p>
+      <w:r>
+        <w:t xml:space="preserve">Nhóm </w:t>
+      </w:r>
+      <w:r>
+        <w:t>2023.1-143801-06</w:t>
+      </w:r>
+    </w:p>
+    <w:p>
+      <w:pPr>
+        <w:pStyle w:val="ListParagraph"/>
+        <w:numPr>
+          <w:ilvl w:val="0"/>
+          <w:numId w:val="2"/>
+        </w:numPr>
+      </w:pPr>
+      <w:r>
+        <w:t>Trần Phúc Mạnh Linh 20200352 (Đặc tả UC001)</w:t>
+      </w:r>
+    </w:p>
+    <w:p>
+      <w:pPr>
+        <w:pStyle w:val="ListParagraph"/>
+        <w:numPr>
+          <w:ilvl w:val="0"/>
+          <w:numId w:val="2"/>
+        </w:numPr>
+      </w:pPr>
+      <w:r>
+        <w:t>Nguyễn Thanh Lâm 20200336 (Đặc tả UC002)</w:t>
+      </w:r>
+    </w:p>
+    <w:p>
+      <w:pPr>
+        <w:pStyle w:val="ListParagraph"/>
+        <w:numPr>
+          <w:ilvl w:val="0"/>
+          <w:numId w:val="2"/>
+        </w:numPr>
+      </w:pPr>
+      <w:r>
+        <w:t>Bùi Trọng Đức 20200157 (Đặc tả UC003)</w:t>
+      </w:r>
+    </w:p>
+    <w:p>
+      <w:pPr>
+        <w:pStyle w:val="ListParagraph"/>
+        <w:numPr>
+          <w:ilvl w:val="0"/>
+          <w:numId w:val="2"/>
+        </w:numPr>
+      </w:pPr>
+      <w:r>
+        <w:t>Lê Đức Minh 2020395 (Đặc tả UC004)</w:t>
+      </w:r>
+    </w:p>
+    <w:p>
+      <w:pPr>
+        <w:spacing w:after="160" w:line="259" w:lineRule="auto"/>
+      </w:pPr>
+      <w:r>
+        <w:br w:type="page"/>
+      </w:r>
+    </w:p>
+    <w:p>
+      <w:pPr>
+        <w:pStyle w:val="Heading1"/>
+      </w:pPr>
+      <w:r>
+        <w:lastRenderedPageBreak/>
+        <w:t xml:space="preserve">Thiết kế biểu đồ </w:t>
+      </w:r>
+      <w:r>
+        <w:t>trình tự mức thiết kế</w:t>
+      </w:r>
+    </w:p>
+    <w:p>
+      <w:pPr>
+        <w:pStyle w:val="Heading2"/>
+      </w:pPr>
+      <w:r>
+        <w:t>Use case “</w:t>
+      </w:r>
+      <w:r>
+        <w:t>Xem báo cáo chấm công</w:t>
+      </w:r>
+      <w:r>
+        <w:t xml:space="preserve"> của đơn vị nhân viên văn </w:t>
+      </w:r>
+      <w:proofErr w:type="gramStart"/>
+      <w:r>
+        <w:t>phòng</w:t>
+      </w:r>
+      <w:r>
+        <w:t>”</w:t>
+      </w:r>
+      <w:proofErr w:type="gramEnd"/>
+    </w:p>
+    <w:p>
+      <w:pPr>
+        <w:rPr>
+          <w:color w:val="000000"/>
+        </w:rPr>
+      </w:pPr>
+      <w:r>
+        <w:rPr>
+          <w:noProof/>
+        </w:rPr>
+        <w:drawing>
+          <wp:anchor distT="0" distB="0" distL="114300" distR="114300" simplePos="0" relativeHeight="251660288" behindDoc="1" locked="0" layoutInCell="1" allowOverlap="1" wp14:anchorId="4B556C49" wp14:editId="27281BB7">
+            <wp:simplePos x="0" y="0"/>
+            <wp:positionH relativeFrom="column">
+              <wp:posOffset>-876300</wp:posOffset>
+            </wp:positionH>
+            <wp:positionV relativeFrom="paragraph">
+              <wp:posOffset>337185</wp:posOffset>
+            </wp:positionV>
+            <wp:extent cx="7706360" cy="4799965"/>
+            <wp:effectExtent l="0" t="0" r="0" b="0"/>
+            <wp:wrapTight wrapText="bothSides">
+              <wp:wrapPolygon edited="0">
+                <wp:start x="0" y="0"/>
+                <wp:lineTo x="0" y="21517"/>
+                <wp:lineTo x="21572" y="21517"/>
+                <wp:lineTo x="21572" y="0"/>
+                <wp:lineTo x="0" y="0"/>
+              </wp:wrapPolygon>
+            </wp:wrapTight>
+            <wp:docPr id="1234089445" name="Picture 1" descr="A diagram of a project&#10;&#10;Description automatically generated with medium confidence"/>
+            <wp:cNvGraphicFramePr>
+              <a:graphicFrameLocks xmlns:a="http://schemas.openxmlformats.org/drawingml/2006/main" noChangeAspect="1"/>
+            </wp:cNvGraphicFramePr>
+            <a:graphic xmlns:a="http://schemas.openxmlformats.org/drawingml/2006/main">
+              <a:graphicData uri="http://schemas.openxmlformats.org/drawingml/2006/picture">
+                <pic:pic xmlns:pic="http://schemas.openxmlformats.org/drawingml/2006/picture">
+                  <pic:nvPicPr>
+                    <pic:cNvPr id="1234089445" name="Picture 1" descr="A diagram of a project&#10;&#10;Description automatically generated with medium confidence"/>
+                    <pic:cNvPicPr/>
+                  </pic:nvPicPr>
+                  <pic:blipFill>
+                    <a:blip r:embed="rId5">
+                      <a:extLst>
+                        <a:ext uri="{28A0092B-C50C-407E-A947-70E740481C1C}">
+                          <a14:useLocalDpi xmlns:a14="http://schemas.microsoft.com/office/drawing/2010/main" val="0"/>
+                        </a:ext>
+                      </a:extLst>
+                    </a:blip>
+                    <a:stretch>
+                      <a:fillRect/>
+                    </a:stretch>
+                  </pic:blipFill>
+                  <pic:spPr>
+                    <a:xfrm>
+                      <a:off x="0" y="0"/>
+                      <a:ext cx="7706360" cy="4799965"/>
+                    </a:xfrm>
+                    <a:prstGeom prst="rect">
+                      <a:avLst/>
+                    </a:prstGeom>
+                  </pic:spPr>
+                </pic:pic>
+              </a:graphicData>
+            </a:graphic>
+            <wp14:sizeRelH relativeFrom="page">
+              <wp14:pctWidth>0</wp14:pctWidth>
+            </wp14:sizeRelH>
+            <wp14:sizeRelV relativeFrom="page">
+              <wp14:pctHeight>0</wp14:pctHeight>
+            </wp14:sizeRelV>
+          </wp:anchor>
+        </w:drawing>
+      </w:r>
+      <w:r>
+        <w:rPr>
+          <w:color w:val="000000"/>
+        </w:rPr>
+        <w:t>* Main Scenario: Trưởng đơn vị</w:t>
+      </w:r>
+      <w:r>
+        <w:rPr>
+          <w:color w:val="000000"/>
+        </w:rPr>
+        <w:t xml:space="preserve"> xem báo cáo chấm công của đơn vị </w:t>
+      </w:r>
+    </w:p>
+    <w:p>
+      <w:pPr>
+        <w:rPr>
+          <w:color w:val="000000"/>
+        </w:rPr>
+      </w:pPr>
+    </w:p>
+    <w:p>
+      <w:pPr>
+        <w:spacing w:after="160" w:line="259" w:lineRule="auto"/>
+        <w:rPr>
+          <w:color w:val="000000"/>
+        </w:rPr>
+      </w:pPr>
+      <w:r>
+        <w:rPr>
+          <w:color w:val="000000"/>
+        </w:rPr>
+        <w:br w:type="page"/>
+      </w:r>
+    </w:p>
+    <w:p>
+      <w:pPr>
+        <w:rPr>
+          <w:color w:val="000000"/>
+        </w:rPr>
+      </w:pPr>
+      <w:r>
+        <w:rPr>
+          <w:noProof/>
+        </w:rPr>
+        <w:lastRenderedPageBreak/>
+        <w:drawing>
+          <wp:anchor distT="0" distB="0" distL="114300" distR="114300" simplePos="0" relativeHeight="251661312" behindDoc="1" locked="0" layoutInCell="1" allowOverlap="1" wp14:anchorId="48BC043C" wp14:editId="6FFB59F2">
+            <wp:simplePos x="0" y="0"/>
+            <wp:positionH relativeFrom="column">
+              <wp:posOffset>-525145</wp:posOffset>
+            </wp:positionH>
+            <wp:positionV relativeFrom="paragraph">
+              <wp:posOffset>365760</wp:posOffset>
+            </wp:positionV>
+            <wp:extent cx="7252335" cy="6614160"/>
+            <wp:effectExtent l="0" t="0" r="0" b="0"/>
+            <wp:wrapTight wrapText="bothSides">
+              <wp:wrapPolygon edited="0">
+                <wp:start x="0" y="0"/>
+                <wp:lineTo x="0" y="21525"/>
+                <wp:lineTo x="21560" y="21525"/>
+                <wp:lineTo x="21560" y="0"/>
+                <wp:lineTo x="0" y="0"/>
+              </wp:wrapPolygon>
+            </wp:wrapTight>
+            <wp:docPr id="216176907" name="Picture 1" descr="A screenshot of a computer&#10;&#10;Description automatically generated"/>
+            <wp:cNvGraphicFramePr>
+              <a:graphicFrameLocks xmlns:a="http://schemas.openxmlformats.org/drawingml/2006/main" noChangeAspect="1"/>
+            </wp:cNvGraphicFramePr>
+            <a:graphic xmlns:a="http://schemas.openxmlformats.org/drawingml/2006/main">
+              <a:graphicData uri="http://schemas.openxmlformats.org/drawingml/2006/picture">
+                <pic:pic xmlns:pic="http://schemas.openxmlformats.org/drawingml/2006/picture">
+                  <pic:nvPicPr>
+                    <pic:cNvPr id="216176907" name="Picture 1" descr="A screenshot of a computer&#10;&#10;Description automatically generated"/>
+                    <pic:cNvPicPr/>
+                  </pic:nvPicPr>
+                  <pic:blipFill>
+                    <a:blip r:embed="rId6">
+                      <a:extLst>
+                        <a:ext uri="{28A0092B-C50C-407E-A947-70E740481C1C}">
+                          <a14:useLocalDpi xmlns:a14="http://schemas.microsoft.com/office/drawing/2010/main" val="0"/>
+                        </a:ext>
+                      </a:extLst>
+                    </a:blip>
+                    <a:stretch>
+                      <a:fillRect/>
+                    </a:stretch>
+                  </pic:blipFill>
+                  <pic:spPr>
+                    <a:xfrm>
+                      <a:off x="0" y="0"/>
+                      <a:ext cx="7252335" cy="6614160"/>
+                    </a:xfrm>
+                    <a:prstGeom prst="rect">
+                      <a:avLst/>
+                    </a:prstGeom>
+                  </pic:spPr>
+                </pic:pic>
+              </a:graphicData>
+            </a:graphic>
+            <wp14:sizeRelH relativeFrom="page">
+              <wp14:pctWidth>0</wp14:pctWidth>
+            </wp14:sizeRelH>
+            <wp14:sizeRelV relativeFrom="page">
+              <wp14:pctHeight>0</wp14:pctHeight>
+            </wp14:sizeRelV>
+          </wp:anchor>
+        </w:drawing>
+      </w:r>
+      <w:r>
+        <w:rPr>
+          <w:color w:val="000000"/>
+        </w:rPr>
+        <w:t>* Scenario 2: Trưởng đơn vị</w:t>
+      </w:r>
+      <w:r>
+        <w:rPr>
+          <w:color w:val="000000"/>
+        </w:rPr>
+        <w:t xml:space="preserve"> </w:t>
+      </w:r>
+      <w:r>
+        <w:rPr>
+          <w:color w:val="000000"/>
+        </w:rPr>
+        <w:t>xuất</w:t>
+      </w:r>
+      <w:r>
+        <w:rPr>
+          <w:color w:val="000000"/>
+        </w:rPr>
+        <w:t xml:space="preserve"> báo cáo chấm công của đơn vị </w:t>
+      </w:r>
+      <w:r>
+        <w:rPr>
+          <w:color w:val="000000"/>
+        </w:rPr>
+        <w:t>thành file báo cáo</w:t>
+      </w:r>
+    </w:p>
+    <w:p>
+      <w:pPr>
+        <w:rPr>
+          <w:color w:val="000000"/>
+        </w:rPr>
+      </w:pPr>
+    </w:p>
+    <w:p>
+      <w:pPr>
+        <w:spacing w:after="160" w:line="259" w:lineRule="auto"/>
+        <w:rPr>
+          <w:color w:val="000000"/>
+        </w:rPr>
+      </w:pPr>
+      <w:r>
+        <w:rPr>
+          <w:color w:val="000000"/>
+        </w:rPr>
+        <w:br w:type="page"/>
+      </w:r>
+    </w:p>
+    <w:p>
+      <w:pPr>
+        <w:rPr>
+          <w:color w:val="000000"/>
+        </w:rPr>
+      </w:pPr>
+      <w:r>
+        <w:rPr>
+          <w:noProof/>
+        </w:rPr>
+        <w:lastRenderedPageBreak/>
+        <w:drawing>
+          <wp:anchor distT="0" distB="0" distL="114300" distR="114300" simplePos="0" relativeHeight="251664384" behindDoc="1" locked="0" layoutInCell="1" allowOverlap="1" wp14:anchorId="18B68530" wp14:editId="2D20480C">
+            <wp:simplePos x="0" y="0"/>
+            <wp:positionH relativeFrom="column">
+              <wp:posOffset>-693420</wp:posOffset>
+            </wp:positionH>
+            <wp:positionV relativeFrom="paragraph">
+              <wp:posOffset>556260</wp:posOffset>
+            </wp:positionV>
+            <wp:extent cx="7296785" cy="5356225"/>
+            <wp:effectExtent l="0" t="0" r="0" b="0"/>
+            <wp:wrapTight wrapText="bothSides">
+              <wp:wrapPolygon edited="0">
+                <wp:start x="0" y="0"/>
+                <wp:lineTo x="0" y="21510"/>
+                <wp:lineTo x="21542" y="21510"/>
+                <wp:lineTo x="21542" y="0"/>
+                <wp:lineTo x="0" y="0"/>
+              </wp:wrapPolygon>
+            </wp:wrapTight>
+            <wp:docPr id="1608292963" name="Picture 1" descr="A screenshot of a computer screen&#10;&#10;Description automatically generated"/>
+            <wp:cNvGraphicFramePr>
+              <a:graphicFrameLocks xmlns:a="http://schemas.openxmlformats.org/drawingml/2006/main" noChangeAspect="1"/>
+            </wp:cNvGraphicFramePr>
+            <a:graphic xmlns:a="http://schemas.openxmlformats.org/drawingml/2006/main">
+              <a:graphicData uri="http://schemas.openxmlformats.org/drawingml/2006/picture">
+                <pic:pic xmlns:pic="http://schemas.openxmlformats.org/drawingml/2006/picture">
+                  <pic:nvPicPr>
+                    <pic:cNvPr id="1608292963" name="Picture 1" descr="A screenshot of a computer screen&#10;&#10;Description automatically generated"/>
+                    <pic:cNvPicPr/>
+                  </pic:nvPicPr>
+                  <pic:blipFill>
+                    <a:blip r:embed="rId7">
+                      <a:extLst>
+                        <a:ext uri="{28A0092B-C50C-407E-A947-70E740481C1C}">
+                          <a14:useLocalDpi xmlns:a14="http://schemas.microsoft.com/office/drawing/2010/main" val="0"/>
+                        </a:ext>
+                      </a:extLst>
+                    </a:blip>
+                    <a:stretch>
+                      <a:fillRect/>
+                    </a:stretch>
+                  </pic:blipFill>
+                  <pic:spPr>
+                    <a:xfrm>
+                      <a:off x="0" y="0"/>
+                      <a:ext cx="7296785" cy="5356225"/>
+                    </a:xfrm>
+                    <a:prstGeom prst="rect">
+                      <a:avLst/>
+                    </a:prstGeom>
+                  </pic:spPr>
+                </pic:pic>
+              </a:graphicData>
+            </a:graphic>
+            <wp14:sizeRelH relativeFrom="page">
+              <wp14:pctWidth>0</wp14:pctWidth>
+            </wp14:sizeRelH>
+            <wp14:sizeRelV relativeFrom="page">
+              <wp14:pctHeight>0</wp14:pctHeight>
+            </wp14:sizeRelV>
+          </wp:anchor>
+        </w:drawing>
+      </w:r>
+      <w:r>
+        <w:rPr>
+          <w:color w:val="000000"/>
+        </w:rPr>
+        <w:t xml:space="preserve">* Scenario 3: Trưởng đơn vị xem </w:t>
+      </w:r>
+      <w:r>
+        <w:rPr>
+          <w:color w:val="000000"/>
+        </w:rPr>
+        <w:t>báo cáo chấm công</w:t>
+      </w:r>
+      <w:r>
+        <w:rPr>
+          <w:color w:val="000000"/>
+        </w:rPr>
+        <w:t xml:space="preserve"> của đơn vị</w:t>
+      </w:r>
+      <w:r>
+        <w:rPr>
+          <w:color w:val="000000"/>
+        </w:rPr>
+        <w:t xml:space="preserve"> </w:t>
+      </w:r>
+      <w:r>
+        <w:rPr>
+          <w:color w:val="000000"/>
+        </w:rPr>
+        <w:t>vào tháng khác (tương tự với quý, năm)</w:t>
+      </w:r>
+    </w:p>
+    <w:p>
+      <w:pPr>
+        <w:rPr>
+          <w:color w:val="000000"/>
+        </w:rPr>
+      </w:pPr>
+    </w:p>
+    <w:p>
+      <w:pPr>
+        <w:spacing w:after="160" w:line="259" w:lineRule="auto"/>
+        <w:rPr>
+          <w:color w:val="000000"/>
+        </w:rPr>
+      </w:pPr>
+      <w:r>
+        <w:rPr>
+          <w:color w:val="000000"/>
+        </w:rPr>
+        <w:br w:type="page"/>
+      </w:r>
+    </w:p>
+    <w:p>
+      <w:pPr>
+        <w:rPr>
+          <w:color w:val="000000"/>
+        </w:rPr>
+      </w:pPr>
+      <w:r>
+        <w:rPr>
+          <w:noProof/>
+        </w:rPr>
+        <w:lastRenderedPageBreak/>
+        <w:drawing>
+          <wp:anchor distT="0" distB="0" distL="114300" distR="114300" simplePos="0" relativeHeight="251662336" behindDoc="1" locked="0" layoutInCell="1" allowOverlap="1" wp14:anchorId="4A78C462" wp14:editId="1612BD25">
+            <wp:simplePos x="0" y="0"/>
+            <wp:positionH relativeFrom="column">
+              <wp:posOffset>-739140</wp:posOffset>
+            </wp:positionH>
+            <wp:positionV relativeFrom="paragraph">
+              <wp:posOffset>335280</wp:posOffset>
+            </wp:positionV>
+            <wp:extent cx="7432040" cy="5036185"/>
+            <wp:effectExtent l="0" t="0" r="0" b="0"/>
+            <wp:wrapTight wrapText="bothSides">
+              <wp:wrapPolygon edited="0">
+                <wp:start x="0" y="0"/>
+                <wp:lineTo x="0" y="21488"/>
+                <wp:lineTo x="21537" y="21488"/>
+                <wp:lineTo x="21537" y="0"/>
+                <wp:lineTo x="0" y="0"/>
+              </wp:wrapPolygon>
+            </wp:wrapTight>
+            <wp:docPr id="1996199306" name="Picture 1" descr="A screenshot of a computer&#10;&#10;Description automatically generated"/>
+            <wp:cNvGraphicFramePr>
+              <a:graphicFrameLocks xmlns:a="http://schemas.openxmlformats.org/drawingml/2006/main" noChangeAspect="1"/>
+            </wp:cNvGraphicFramePr>
+            <a:graphic xmlns:a="http://schemas.openxmlformats.org/drawingml/2006/main">
+              <a:graphicData uri="http://schemas.openxmlformats.org/drawingml/2006/picture">
+                <pic:pic xmlns:pic="http://schemas.openxmlformats.org/drawingml/2006/picture">
+                  <pic:nvPicPr>
+                    <pic:cNvPr id="1996199306" name="Picture 1" descr="A screenshot of a computer&#10;&#10;Description automatically generated"/>
+                    <pic:cNvPicPr/>
+                  </pic:nvPicPr>
+                  <pic:blipFill>
+                    <a:blip r:embed="rId8">
+                      <a:extLst>
+                        <a:ext uri="{28A0092B-C50C-407E-A947-70E740481C1C}">
+                          <a14:useLocalDpi xmlns:a14="http://schemas.microsoft.com/office/drawing/2010/main" val="0"/>
+                        </a:ext>
+                      </a:extLst>
+                    </a:blip>
+                    <a:stretch>
+                      <a:fillRect/>
+                    </a:stretch>
+                  </pic:blipFill>
+                  <pic:spPr>
+                    <a:xfrm>
+                      <a:off x="0" y="0"/>
+                      <a:ext cx="7432040" cy="5036185"/>
+                    </a:xfrm>
+                    <a:prstGeom prst="rect">
+                      <a:avLst/>
+                    </a:prstGeom>
+                  </pic:spPr>
+                </pic:pic>
+              </a:graphicData>
+            </a:graphic>
+            <wp14:sizeRelH relativeFrom="page">
+              <wp14:pctWidth>0</wp14:pctWidth>
+            </wp14:sizeRelH>
+            <wp14:sizeRelV relativeFrom="page">
+              <wp14:pctHeight>0</wp14:pctHeight>
+            </wp14:sizeRelV>
+          </wp:anchor>
+        </w:drawing>
+      </w:r>
+      <w:r>
+        <w:rPr>
+          <w:color w:val="000000"/>
+        </w:rPr>
+        <w:t xml:space="preserve">* Scenario 4: Trưởng đơn vị xem </w:t>
+      </w:r>
+      <w:r>
+        <w:rPr>
+          <w:color w:val="000000"/>
+        </w:rPr>
+        <w:t>báo cáo chấm công</w:t>
+      </w:r>
+      <w:r>
+        <w:rPr>
+          <w:color w:val="000000"/>
+        </w:rPr>
+        <w:t xml:space="preserve"> chi tiết nhân viên</w:t>
+      </w:r>
+    </w:p>
+    <w:p>
+      <w:pPr>
+        <w:rPr>
+          <w:color w:val="000000"/>
+        </w:rPr>
+      </w:pPr>
+    </w:p>
+    <w:p>
+      <w:pPr>
+        <w:spacing w:after="160" w:line="259" w:lineRule="auto"/>
+        <w:rPr>
+          <w:color w:val="000000"/>
+        </w:rPr>
+      </w:pPr>
+      <w:r>
+        <w:rPr>
+          <w:color w:val="000000"/>
+        </w:rPr>
+        <w:br w:type="page"/>
+      </w:r>
+    </w:p>
+    <w:p>
+      <w:pPr>
+        <w:rPr>
+          <w:color w:val="000000"/>
+        </w:rPr>
+      </w:pPr>
+      <w:r>
+        <w:rPr>
+          <w:noProof/>
+        </w:rPr>
+        <w:lastRenderedPageBreak/>
+        <w:drawing>
+          <wp:anchor distT="0" distB="0" distL="114300" distR="114300" simplePos="0" relativeHeight="251663360" behindDoc="1" locked="0" layoutInCell="1" allowOverlap="1" wp14:anchorId="67EEEA3D" wp14:editId="539D1008">
+            <wp:simplePos x="0" y="0"/>
+            <wp:positionH relativeFrom="column">
+              <wp:posOffset>-525780</wp:posOffset>
+            </wp:positionH>
+            <wp:positionV relativeFrom="paragraph">
+              <wp:posOffset>556260</wp:posOffset>
+            </wp:positionV>
+            <wp:extent cx="7385050" cy="5135245"/>
+            <wp:effectExtent l="0" t="0" r="0" b="0"/>
+            <wp:wrapTight wrapText="bothSides">
+              <wp:wrapPolygon edited="0">
+                <wp:start x="0" y="0"/>
+                <wp:lineTo x="0" y="21555"/>
+                <wp:lineTo x="21563" y="21555"/>
+                <wp:lineTo x="21563" y="0"/>
+                <wp:lineTo x="0" y="0"/>
+              </wp:wrapPolygon>
+            </wp:wrapTight>
+            <wp:docPr id="1102280935" name="Picture 1" descr="A screenshot of a computer&#10;&#10;Description automatically generated"/>
+            <wp:cNvGraphicFramePr>
+              <a:graphicFrameLocks xmlns:a="http://schemas.openxmlformats.org/drawingml/2006/main" noChangeAspect="1"/>
+            </wp:cNvGraphicFramePr>
+            <a:graphic xmlns:a="http://schemas.openxmlformats.org/drawingml/2006/main">
+              <a:graphicData uri="http://schemas.openxmlformats.org/drawingml/2006/picture">
+                <pic:pic xmlns:pic="http://schemas.openxmlformats.org/drawingml/2006/picture">
+                  <pic:nvPicPr>
+                    <pic:cNvPr id="1102280935" name="Picture 1" descr="A screenshot of a computer&#10;&#10;Description automatically generated"/>
+                    <pic:cNvPicPr/>
+                  </pic:nvPicPr>
+                  <pic:blipFill>
+                    <a:blip r:embed="rId9">
+                      <a:extLst>
+                        <a:ext uri="{28A0092B-C50C-407E-A947-70E740481C1C}">
+                          <a14:useLocalDpi xmlns:a14="http://schemas.microsoft.com/office/drawing/2010/main" val="0"/>
+                        </a:ext>
+                      </a:extLst>
+                    </a:blip>
+                    <a:stretch>
+                      <a:fillRect/>
+                    </a:stretch>
+                  </pic:blipFill>
+                  <pic:spPr>
+                    <a:xfrm>
+                      <a:off x="0" y="0"/>
+                      <a:ext cx="7385050" cy="5135245"/>
+                    </a:xfrm>
+                    <a:prstGeom prst="rect">
+                      <a:avLst/>
+                    </a:prstGeom>
+                  </pic:spPr>
+                </pic:pic>
+              </a:graphicData>
+            </a:graphic>
+            <wp14:sizeRelH relativeFrom="page">
+              <wp14:pctWidth>0</wp14:pctWidth>
+            </wp14:sizeRelH>
+            <wp14:sizeRelV relativeFrom="page">
+              <wp14:pctHeight>0</wp14:pctHeight>
+            </wp14:sizeRelV>
+          </wp:anchor>
+        </w:drawing>
+      </w:r>
+      <w:r>
+        <w:rPr>
+          <w:color w:val="000000"/>
+        </w:rPr>
+        <w:t xml:space="preserve">* Scenario 5: Trưởng đơn vị xem </w:t>
+      </w:r>
+      <w:r>
+        <w:rPr>
+          <w:color w:val="000000"/>
+        </w:rPr>
+        <w:t>báo cáo chấm công</w:t>
+      </w:r>
+      <w:r>
+        <w:rPr>
+          <w:color w:val="000000"/>
+        </w:rPr>
+        <w:t xml:space="preserve"> chi tiết nhân viên</w:t>
+      </w:r>
+      <w:r>
+        <w:rPr>
+          <w:color w:val="000000"/>
+        </w:rPr>
+        <w:t xml:space="preserve"> </w:t>
+      </w:r>
+      <w:r>
+        <w:rPr>
+          <w:color w:val="000000"/>
+        </w:rPr>
+        <w:t>vào tháng khác (tương tự với quý, năm)</w:t>
+      </w:r>
+    </w:p>
+    <w:p>
+      <w:pPr>
+        <w:rPr>
+          <w:color w:val="000000"/>
+        </w:rPr>
+      </w:pPr>
+    </w:p>
+    <w:p>
+      <w:pPr>
+        <w:rPr>
+          <w:color w:val="000000"/>
+        </w:rPr>
+      </w:pPr>
+    </w:p>
+    <w:p>
+      <w:pPr>
+        <w:rPr>
+          <w:color w:val="000000"/>
+        </w:rPr>
+      </w:pPr>
+    </w:p>
+    <w:p>
+      <w:pPr>
+        <w:rPr>
+          <w:color w:val="000000"/>
+        </w:rPr>
+      </w:pPr>
+    </w:p>
+    <w:p>
+      <w:pPr>
+        <w:rPr>
+          <w:color w:val="000000"/>
+        </w:rPr>
+      </w:pPr>
+    </w:p>
+    <w:p>
+      <w:pPr>
+        <w:spacing w:after="160" w:line="259" w:lineRule="auto"/>
+        <w:rPr>
+          <w:color w:val="000000"/>
+        </w:rPr>
+      </w:pPr>
+      <w:r>
+        <w:rPr>
+          <w:color w:val="000000"/>
+        </w:rPr>
+        <w:br w:type="page"/>
+      </w:r>
+    </w:p>
     <w:p/>
+    <w:p>
+      <w:pPr>
+        <w:pStyle w:val="Heading1"/>
+      </w:pPr>
+      <w:r>
+        <w:lastRenderedPageBreak/>
+        <w:t>Biểu</w:t>
+      </w:r>
+      <w:r>
+        <w:t xml:space="preserve"> đồ lớp</w:t>
+      </w:r>
+      <w:r>
+        <w:t xml:space="preserve"> mức thiết kế</w:t>
+      </w:r>
+    </w:p>
+    <w:p>
+      <w:pPr>
+        <w:pStyle w:val="Heading2"/>
+      </w:pPr>
+      <w:r>
+        <w:rPr>
+          <w:noProof/>
+        </w:rPr>
+        <w:drawing>
+          <wp:anchor distT="0" distB="0" distL="114300" distR="114300" simplePos="0" relativeHeight="251665408" behindDoc="1" locked="0" layoutInCell="1" allowOverlap="1" wp14:anchorId="620946FE" wp14:editId="29174A80">
+            <wp:simplePos x="0" y="0"/>
+            <wp:positionH relativeFrom="margin">
+              <wp:align>left</wp:align>
+            </wp:positionH>
+            <wp:positionV relativeFrom="paragraph">
+              <wp:posOffset>445135</wp:posOffset>
+            </wp:positionV>
+            <wp:extent cx="6149340" cy="7526020"/>
+            <wp:effectExtent l="0" t="0" r="3810" b="0"/>
+            <wp:wrapTight wrapText="bothSides">
+              <wp:wrapPolygon edited="0">
+                <wp:start x="0" y="0"/>
+                <wp:lineTo x="0" y="21542"/>
+                <wp:lineTo x="21546" y="21542"/>
+                <wp:lineTo x="21546" y="0"/>
+                <wp:lineTo x="0" y="0"/>
+              </wp:wrapPolygon>
+            </wp:wrapTight>
+            <wp:docPr id="860116884" name="Picture 1" descr="A diagram of a computer flowchart&#10;&#10;Description automatically generated"/>
+            <wp:cNvGraphicFramePr>
+              <a:graphicFrameLocks xmlns:a="http://schemas.openxmlformats.org/drawingml/2006/main" noChangeAspect="1"/>
+            </wp:cNvGraphicFramePr>
+            <a:graphic xmlns:a="http://schemas.openxmlformats.org/drawingml/2006/main">
+              <a:graphicData uri="http://schemas.openxmlformats.org/drawingml/2006/picture">
+                <pic:pic xmlns:pic="http://schemas.openxmlformats.org/drawingml/2006/picture">
+                  <pic:nvPicPr>
+                    <pic:cNvPr id="860116884" name="Picture 1" descr="A diagram of a computer flowchart&#10;&#10;Description automatically generated"/>
+                    <pic:cNvPicPr/>
+                  </pic:nvPicPr>
+                  <pic:blipFill>
+                    <a:blip r:embed="rId10">
+                      <a:extLst>
+                        <a:ext uri="{28A0092B-C50C-407E-A947-70E740481C1C}">
+                          <a14:useLocalDpi xmlns:a14="http://schemas.microsoft.com/office/drawing/2010/main" val="0"/>
+                        </a:ext>
+                      </a:extLst>
+                    </a:blip>
+                    <a:stretch>
+                      <a:fillRect/>
+                    </a:stretch>
+                  </pic:blipFill>
+                  <pic:spPr>
+                    <a:xfrm>
+                      <a:off x="0" y="0"/>
+                      <a:ext cx="6149340" cy="7526020"/>
+                    </a:xfrm>
+                    <a:prstGeom prst="rect">
+                      <a:avLst/>
+                    </a:prstGeom>
+                  </pic:spPr>
+                </pic:pic>
+              </a:graphicData>
+            </a:graphic>
+            <wp14:sizeRelH relativeFrom="page">
+              <wp14:pctWidth>0</wp14:pctWidth>
+            </wp14:sizeRelH>
+            <wp14:sizeRelV relativeFrom="page">
+              <wp14:pctHeight>0</wp14:pctHeight>
+            </wp14:sizeRelV>
+          </wp:anchor>
+        </w:drawing>
+      </w:r>
+      <w:r>
+        <w:t>Use case “</w:t>
+      </w:r>
+      <w:r>
+        <w:t>Xem báo cáo chấm công</w:t>
+      </w:r>
+      <w:r>
+        <w:t xml:space="preserve"> của đơn vị nhân viên văn </w:t>
+      </w:r>
+      <w:proofErr w:type="gramStart"/>
+      <w:r>
+        <w:t>phòng</w:t>
+      </w:r>
+      <w:r>
+        <w:t>”</w:t>
+      </w:r>
+      <w:proofErr w:type="gramEnd"/>
+    </w:p>
     <w:sectPr>
       <w:pgSz w:w="12240" w:h="15840"/>
       <w:pgMar w:top="1440" w:right="1440" w:bottom="1440" w:left="1440" w:header="720" w:footer="720" w:gutter="0"/>
@@ -11,6 +857,251 @@
     </w:sectPr>
   </w:body>
 </w:document>
+</file>
+
+<file path=word/numbering.xml><?xml version="1.0" encoding="utf-8"?>
+<w:numbering xmlns:wpc="http://schemas.microsoft.com/office/word/2010/wordprocessingCanvas" xmlns:cx="http://schemas.microsoft.com/office/drawing/2014/chartex" xmlns:cx1="http://schemas.microsoft.com/office/drawing/2015/9/8/chartex" xmlns:cx2="http://schemas.microsoft.com/office/drawing/2015/10/21/chartex" xmlns:cx3="http://schemas.microsoft.com/office/drawing/2016/5/9/chartex" xmlns:cx4="http://schemas.microsoft.com/office/drawing/2016/5/10/chartex" xmlns:cx5="http://schemas.microsoft.com/office/drawing/2016/5/11/chartex" xmlns:cx6="http://schemas.microsoft.com/office/drawing/2016/5/12/chartex" xmlns:cx7="http://schemas.microsoft.com/office/drawing/2016/5/13/chartex" xmlns:cx8="http://schemas.microsoft.com/office/drawing/2016/5/14/chartex" xmlns:mc="http://schemas.openxmlformats.org/markup-compatibility/2006" xmlns:aink="http://schemas.microsoft.com/office/drawing/2016/ink" xmlns:am3d="http://schemas.microsoft.com/office/drawing/2017/model3d" xmlns:o="urn:schemas-microsoft-com:office:office" xmlns:oel="http://schemas.microsoft.com/office/2019/extlst" xmlns:r="http://schemas.openxmlformats.org/officeDocument/2006/relationships" xmlns:m="http://schemas.openxmlformats.org/officeDocument/2006/math" xmlns:v="urn:schemas-microsoft-com:vml" xmlns:wp14="http://schemas.microsoft.com/office/word/2010/wordprocessingDrawing" xmlns:wp="http://schemas.openxmlformats.org/drawingml/2006/wordprocessingDrawing" xmlns:w10="urn:schemas-microsoft-com:office:word" xmlns:w="http://schemas.openxmlformats.org/wordprocessingml/2006/main" xmlns:w14="http://schemas.microsoft.com/office/word/2010/wordml" xmlns:w15="http://schemas.microsoft.com/office/word/2012/wordml" xmlns:w16cex="http://schemas.microsoft.com/office/word/2018/wordml/cex" xmlns:w16cid="http://schemas.microsoft.com/office/word/2016/wordml/cid" xmlns:w16="http://schemas.microsoft.com/office/word/2018/wordml" xmlns:w16sdtdh="http://schemas.microsoft.com/office/word/2020/wordml/sdtdatahash" xmlns:w16se="http://schemas.microsoft.com/office/word/2015/wordml/symex" xmlns:wpg="http://schemas.microsoft.com/office/word/2010/wordprocessingGroup" xmlns:wpi="http://schemas.microsoft.com/office/word/2010/wordprocessingInk" xmlns:wne="http://schemas.microsoft.com/office/word/2006/wordml" xmlns:wps="http://schemas.microsoft.com/office/word/2010/wordprocessingShape" mc:Ignorable="w14 w15 w16se w16cid w16 w16cex w16sdtdh wp14">
+  <w:abstractNum w:abstractNumId="0" w15:restartNumberingAfterBreak="0">
+    <w:nsid w:val="16C2355D"/>
+    <w:multiLevelType w:val="multilevel"/>
+    <w:tmpl w:val="04090025"/>
+    <w:lvl w:ilvl="0">
+      <w:start w:val="1"/>
+      <w:numFmt w:val="decimal"/>
+      <w:pStyle w:val="Heading1"/>
+      <w:lvlText w:val="%1"/>
+      <w:lvlJc w:val="left"/>
+      <w:pPr>
+        <w:ind w:left="432" w:hanging="432"/>
+      </w:pPr>
+    </w:lvl>
+    <w:lvl w:ilvl="1">
+      <w:start w:val="1"/>
+      <w:numFmt w:val="decimal"/>
+      <w:pStyle w:val="Heading2"/>
+      <w:lvlText w:val="%1.%2"/>
+      <w:lvlJc w:val="left"/>
+      <w:pPr>
+        <w:ind w:left="576" w:hanging="576"/>
+      </w:pPr>
+    </w:lvl>
+    <w:lvl w:ilvl="2">
+      <w:start w:val="1"/>
+      <w:numFmt w:val="decimal"/>
+      <w:pStyle w:val="Heading3"/>
+      <w:lvlText w:val="%1.%2.%3"/>
+      <w:lvlJc w:val="left"/>
+      <w:pPr>
+        <w:ind w:left="720" w:hanging="720"/>
+      </w:pPr>
+    </w:lvl>
+    <w:lvl w:ilvl="3">
+      <w:start w:val="1"/>
+      <w:numFmt w:val="decimal"/>
+      <w:pStyle w:val="Heading4"/>
+      <w:lvlText w:val="%1.%2.%3.%4"/>
+      <w:lvlJc w:val="left"/>
+      <w:pPr>
+        <w:ind w:left="864" w:hanging="864"/>
+      </w:pPr>
+    </w:lvl>
+    <w:lvl w:ilvl="4">
+      <w:start w:val="1"/>
+      <w:numFmt w:val="decimal"/>
+      <w:pStyle w:val="Heading5"/>
+      <w:lvlText w:val="%1.%2.%3.%4.%5"/>
+      <w:lvlJc w:val="left"/>
+      <w:pPr>
+        <w:ind w:left="1008" w:hanging="1008"/>
+      </w:pPr>
+    </w:lvl>
+    <w:lvl w:ilvl="5">
+      <w:start w:val="1"/>
+      <w:numFmt w:val="decimal"/>
+      <w:pStyle w:val="Heading6"/>
+      <w:lvlText w:val="%1.%2.%3.%4.%5.%6"/>
+      <w:lvlJc w:val="left"/>
+      <w:pPr>
+        <w:ind w:left="1152" w:hanging="1152"/>
+      </w:pPr>
+    </w:lvl>
+    <w:lvl w:ilvl="6">
+      <w:start w:val="1"/>
+      <w:numFmt w:val="decimal"/>
+      <w:pStyle w:val="Heading7"/>
+      <w:lvlText w:val="%1.%2.%3.%4.%5.%6.%7"/>
+      <w:lvlJc w:val="left"/>
+      <w:pPr>
+        <w:ind w:left="1296" w:hanging="1296"/>
+      </w:pPr>
+    </w:lvl>
+    <w:lvl w:ilvl="7">
+      <w:start w:val="1"/>
+      <w:numFmt w:val="decimal"/>
+      <w:pStyle w:val="Heading8"/>
+      <w:lvlText w:val="%1.%2.%3.%4.%5.%6.%7.%8"/>
+      <w:lvlJc w:val="left"/>
+      <w:pPr>
+        <w:ind w:left="1440" w:hanging="1440"/>
+      </w:pPr>
+    </w:lvl>
+    <w:lvl w:ilvl="8">
+      <w:start w:val="1"/>
+      <w:numFmt w:val="decimal"/>
+      <w:pStyle w:val="Heading9"/>
+      <w:lvlText w:val="%1.%2.%3.%4.%5.%6.%7.%8.%9"/>
+      <w:lvlJc w:val="left"/>
+      <w:pPr>
+        <w:ind w:left="1584" w:hanging="1584"/>
+      </w:pPr>
+    </w:lvl>
+  </w:abstractNum>
+  <w:abstractNum w:abstractNumId="1" w15:restartNumberingAfterBreak="0">
+    <w:nsid w:val="65553B59"/>
+    <w:multiLevelType w:val="hybridMultilevel"/>
+    <w:tmpl w:val="183E6DF2"/>
+    <w:lvl w:ilvl="0" w:tplc="CC9E63E6">
+      <w:numFmt w:val="bullet"/>
+      <w:lvlText w:val="-"/>
+      <w:lvlJc w:val="left"/>
+      <w:pPr>
+        <w:ind w:left="720" w:hanging="360"/>
+      </w:pPr>
+      <w:rPr>
+        <w:rFonts w:ascii="Cambria" w:eastAsiaTheme="minorEastAsia" w:hAnsi="Cambria" w:cstheme="minorBidi" w:hint="default"/>
+      </w:rPr>
+    </w:lvl>
+    <w:lvl w:ilvl="1" w:tplc="04090003">
+      <w:start w:val="1"/>
+      <w:numFmt w:val="bullet"/>
+      <w:lvlText w:val="o"/>
+      <w:lvlJc w:val="left"/>
+      <w:pPr>
+        <w:ind w:left="1440" w:hanging="360"/>
+      </w:pPr>
+      <w:rPr>
+        <w:rFonts w:ascii="Courier New" w:hAnsi="Courier New" w:cs="Times New Roman" w:hint="default"/>
+      </w:rPr>
+    </w:lvl>
+    <w:lvl w:ilvl="2" w:tplc="04090005">
+      <w:start w:val="1"/>
+      <w:numFmt w:val="bullet"/>
+      <w:lvlText w:val=""/>
+      <w:lvlJc w:val="left"/>
+      <w:pPr>
+        <w:ind w:left="2160" w:hanging="360"/>
+      </w:pPr>
+      <w:rPr>
+        <w:rFonts w:ascii="Wingdings" w:hAnsi="Wingdings" w:hint="default"/>
+      </w:rPr>
+    </w:lvl>
+    <w:lvl w:ilvl="3" w:tplc="04090001">
+      <w:start w:val="1"/>
+      <w:numFmt w:val="bullet"/>
+      <w:lvlText w:val=""/>
+      <w:lvlJc w:val="left"/>
+      <w:pPr>
+        <w:ind w:left="2880" w:hanging="360"/>
+      </w:pPr>
+      <w:rPr>
+        <w:rFonts w:ascii="Symbol" w:hAnsi="Symbol" w:hint="default"/>
+      </w:rPr>
+    </w:lvl>
+    <w:lvl w:ilvl="4" w:tplc="04090003">
+      <w:start w:val="1"/>
+      <w:numFmt w:val="bullet"/>
+      <w:lvlText w:val="o"/>
+      <w:lvlJc w:val="left"/>
+      <w:pPr>
+        <w:ind w:left="3600" w:hanging="360"/>
+      </w:pPr>
+      <w:rPr>
+        <w:rFonts w:ascii="Courier New" w:hAnsi="Courier New" w:cs="Times New Roman" w:hint="default"/>
+      </w:rPr>
+    </w:lvl>
+    <w:lvl w:ilvl="5" w:tplc="04090005">
+      <w:start w:val="1"/>
+      <w:numFmt w:val="bullet"/>
+      <w:lvlText w:val=""/>
+      <w:lvlJc w:val="left"/>
+      <w:pPr>
+        <w:ind w:left="4320" w:hanging="360"/>
+      </w:pPr>
+      <w:rPr>
+        <w:rFonts w:ascii="Wingdings" w:hAnsi="Wingdings" w:hint="default"/>
+      </w:rPr>
+    </w:lvl>
+    <w:lvl w:ilvl="6" w:tplc="04090001">
+      <w:start w:val="1"/>
+      <w:numFmt w:val="bullet"/>
+      <w:lvlText w:val=""/>
+      <w:lvlJc w:val="left"/>
+      <w:pPr>
+        <w:ind w:left="5040" w:hanging="360"/>
+      </w:pPr>
+      <w:rPr>
+        <w:rFonts w:ascii="Symbol" w:hAnsi="Symbol" w:hint="default"/>
+      </w:rPr>
+    </w:lvl>
+    <w:lvl w:ilvl="7" w:tplc="04090003">
+      <w:start w:val="1"/>
+      <w:numFmt w:val="bullet"/>
+      <w:lvlText w:val="o"/>
+      <w:lvlJc w:val="left"/>
+      <w:pPr>
+        <w:ind w:left="5760" w:hanging="360"/>
+      </w:pPr>
+      <w:rPr>
+        <w:rFonts w:ascii="Courier New" w:hAnsi="Courier New" w:cs="Times New Roman" w:hint="default"/>
+      </w:rPr>
+    </w:lvl>
+    <w:lvl w:ilvl="8" w:tplc="04090005">
+      <w:start w:val="1"/>
+      <w:numFmt w:val="bullet"/>
+      <w:lvlText w:val=""/>
+      <w:lvlJc w:val="left"/>
+      <w:pPr>
+        <w:ind w:left="6480" w:hanging="360"/>
+      </w:pPr>
+      <w:rPr>
+        <w:rFonts w:ascii="Wingdings" w:hAnsi="Wingdings" w:hint="default"/>
+      </w:rPr>
+    </w:lvl>
+  </w:abstractNum>
+  <w:num w:numId="1" w16cid:durableId="263223565">
+    <w:abstractNumId w:val="0"/>
+    <w:lvlOverride w:ilvl="0">
+      <w:startOverride w:val="1"/>
+    </w:lvlOverride>
+    <w:lvlOverride w:ilvl="1">
+      <w:startOverride w:val="1"/>
+    </w:lvlOverride>
+    <w:lvlOverride w:ilvl="2">
+      <w:startOverride w:val="1"/>
+    </w:lvlOverride>
+    <w:lvlOverride w:ilvl="3">
+      <w:startOverride w:val="1"/>
+    </w:lvlOverride>
+    <w:lvlOverride w:ilvl="4">
+      <w:startOverride w:val="1"/>
+    </w:lvlOverride>
+    <w:lvlOverride w:ilvl="5">
+      <w:startOverride w:val="1"/>
+    </w:lvlOverride>
+    <w:lvlOverride w:ilvl="6">
+      <w:startOverride w:val="1"/>
+    </w:lvlOverride>
+    <w:lvlOverride w:ilvl="7">
+      <w:startOverride w:val="1"/>
+    </w:lvlOverride>
+    <w:lvlOverride w:ilvl="8">
+      <w:startOverride w:val="1"/>
+    </w:lvlOverride>
+  </w:num>
+  <w:num w:numId="2" w16cid:durableId="1500727887">
+    <w:abstractNumId w:val="1"/>
+  </w:num>
+</w:numbering>
 </file>
 
 <file path=word/styles.xml><?xml version="1.0" encoding="utf-8"?>
@@ -413,6 +1504,260 @@
   <w:style w:type="paragraph" w:default="1" w:styleId="Normal">
     <w:name w:val="Normal"/>
     <w:qFormat/>
+    <w:rsid w:val="00F4593A"/>
+    <w:pPr>
+      <w:spacing w:after="0" w:line="240" w:lineRule="auto"/>
+    </w:pPr>
+    <w:rPr>
+      <w:rFonts w:eastAsiaTheme="minorEastAsia"/>
+      <w:kern w:val="0"/>
+      <w:sz w:val="24"/>
+      <w:szCs w:val="24"/>
+    </w:rPr>
+  </w:style>
+  <w:style w:type="paragraph" w:styleId="Heading1">
+    <w:name w:val="heading 1"/>
+    <w:basedOn w:val="Normal"/>
+    <w:next w:val="Normal"/>
+    <w:link w:val="Heading1Char"/>
+    <w:uiPriority w:val="9"/>
+    <w:qFormat/>
+    <w:rsid w:val="00F4593A"/>
+    <w:pPr>
+      <w:keepNext/>
+      <w:keepLines/>
+      <w:numPr>
+        <w:numId w:val="1"/>
+      </w:numPr>
+      <w:spacing w:before="480"/>
+      <w:outlineLvl w:val="0"/>
+    </w:pPr>
+    <w:rPr>
+      <w:rFonts w:eastAsiaTheme="majorEastAsia" w:cstheme="majorBidi"/>
+      <w:b/>
+      <w:bCs/>
+      <w:color w:val="2D4F8E" w:themeColor="accent1" w:themeShade="B5"/>
+      <w:sz w:val="32"/>
+      <w:szCs w:val="32"/>
+    </w:rPr>
+  </w:style>
+  <w:style w:type="paragraph" w:styleId="Heading2">
+    <w:name w:val="heading 2"/>
+    <w:basedOn w:val="Normal"/>
+    <w:next w:val="Normal"/>
+    <w:link w:val="Heading2Char"/>
+    <w:uiPriority w:val="9"/>
+    <w:unhideWhenUsed/>
+    <w:qFormat/>
+    <w:rsid w:val="00F4593A"/>
+    <w:pPr>
+      <w:keepNext/>
+      <w:keepLines/>
+      <w:numPr>
+        <w:ilvl w:val="1"/>
+        <w:numId w:val="1"/>
+      </w:numPr>
+      <w:spacing w:before="200"/>
+      <w:outlineLvl w:val="1"/>
+    </w:pPr>
+    <w:rPr>
+      <w:rFonts w:eastAsiaTheme="majorEastAsia" w:cstheme="majorBidi"/>
+      <w:b/>
+      <w:bCs/>
+      <w:color w:val="4472C4" w:themeColor="accent1"/>
+      <w:sz w:val="26"/>
+      <w:szCs w:val="26"/>
+    </w:rPr>
+  </w:style>
+  <w:style w:type="paragraph" w:styleId="Heading3">
+    <w:name w:val="heading 3"/>
+    <w:basedOn w:val="Normal"/>
+    <w:next w:val="Normal"/>
+    <w:link w:val="Heading3Char"/>
+    <w:uiPriority w:val="9"/>
+    <w:unhideWhenUsed/>
+    <w:qFormat/>
+    <w:rsid w:val="00F4593A"/>
+    <w:pPr>
+      <w:keepNext/>
+      <w:keepLines/>
+      <w:numPr>
+        <w:ilvl w:val="2"/>
+        <w:numId w:val="1"/>
+      </w:numPr>
+      <w:spacing w:before="200"/>
+      <w:outlineLvl w:val="2"/>
+    </w:pPr>
+    <w:rPr>
+      <w:rFonts w:asciiTheme="majorHAnsi" w:eastAsiaTheme="majorEastAsia" w:hAnsiTheme="majorHAnsi" w:cstheme="majorBidi"/>
+      <w:b/>
+      <w:bCs/>
+      <w:color w:val="4472C4" w:themeColor="accent1"/>
+    </w:rPr>
+  </w:style>
+  <w:style w:type="paragraph" w:styleId="Heading4">
+    <w:name w:val="heading 4"/>
+    <w:basedOn w:val="Normal"/>
+    <w:next w:val="Normal"/>
+    <w:link w:val="Heading4Char"/>
+    <w:uiPriority w:val="9"/>
+    <w:semiHidden/>
+    <w:unhideWhenUsed/>
+    <w:qFormat/>
+    <w:rsid w:val="00F4593A"/>
+    <w:pPr>
+      <w:keepNext/>
+      <w:keepLines/>
+      <w:numPr>
+        <w:ilvl w:val="3"/>
+        <w:numId w:val="1"/>
+      </w:numPr>
+      <w:spacing w:before="200"/>
+      <w:outlineLvl w:val="3"/>
+    </w:pPr>
+    <w:rPr>
+      <w:rFonts w:asciiTheme="majorHAnsi" w:eastAsiaTheme="majorEastAsia" w:hAnsiTheme="majorHAnsi" w:cstheme="majorBidi"/>
+      <w:b/>
+      <w:bCs/>
+      <w:i/>
+      <w:iCs/>
+      <w:color w:val="4472C4" w:themeColor="accent1"/>
+    </w:rPr>
+  </w:style>
+  <w:style w:type="paragraph" w:styleId="Heading5">
+    <w:name w:val="heading 5"/>
+    <w:basedOn w:val="Normal"/>
+    <w:next w:val="Normal"/>
+    <w:link w:val="Heading5Char"/>
+    <w:uiPriority w:val="9"/>
+    <w:semiHidden/>
+    <w:unhideWhenUsed/>
+    <w:qFormat/>
+    <w:rsid w:val="00F4593A"/>
+    <w:pPr>
+      <w:keepNext/>
+      <w:keepLines/>
+      <w:numPr>
+        <w:ilvl w:val="4"/>
+        <w:numId w:val="1"/>
+      </w:numPr>
+      <w:spacing w:before="200"/>
+      <w:outlineLvl w:val="4"/>
+    </w:pPr>
+    <w:rPr>
+      <w:rFonts w:asciiTheme="majorHAnsi" w:eastAsiaTheme="majorEastAsia" w:hAnsiTheme="majorHAnsi" w:cstheme="majorBidi"/>
+      <w:color w:val="1F3763" w:themeColor="accent1" w:themeShade="7F"/>
+    </w:rPr>
+  </w:style>
+  <w:style w:type="paragraph" w:styleId="Heading6">
+    <w:name w:val="heading 6"/>
+    <w:basedOn w:val="Normal"/>
+    <w:next w:val="Normal"/>
+    <w:link w:val="Heading6Char"/>
+    <w:uiPriority w:val="9"/>
+    <w:semiHidden/>
+    <w:unhideWhenUsed/>
+    <w:qFormat/>
+    <w:rsid w:val="00F4593A"/>
+    <w:pPr>
+      <w:keepNext/>
+      <w:keepLines/>
+      <w:numPr>
+        <w:ilvl w:val="5"/>
+        <w:numId w:val="1"/>
+      </w:numPr>
+      <w:spacing w:before="200"/>
+      <w:outlineLvl w:val="5"/>
+    </w:pPr>
+    <w:rPr>
+      <w:rFonts w:asciiTheme="majorHAnsi" w:eastAsiaTheme="majorEastAsia" w:hAnsiTheme="majorHAnsi" w:cstheme="majorBidi"/>
+      <w:i/>
+      <w:iCs/>
+      <w:color w:val="1F3763" w:themeColor="accent1" w:themeShade="7F"/>
+    </w:rPr>
+  </w:style>
+  <w:style w:type="paragraph" w:styleId="Heading7">
+    <w:name w:val="heading 7"/>
+    <w:basedOn w:val="Normal"/>
+    <w:next w:val="Normal"/>
+    <w:link w:val="Heading7Char"/>
+    <w:uiPriority w:val="9"/>
+    <w:semiHidden/>
+    <w:unhideWhenUsed/>
+    <w:qFormat/>
+    <w:rsid w:val="00F4593A"/>
+    <w:pPr>
+      <w:keepNext/>
+      <w:keepLines/>
+      <w:numPr>
+        <w:ilvl w:val="6"/>
+        <w:numId w:val="1"/>
+      </w:numPr>
+      <w:spacing w:before="200"/>
+      <w:outlineLvl w:val="6"/>
+    </w:pPr>
+    <w:rPr>
+      <w:rFonts w:asciiTheme="majorHAnsi" w:eastAsiaTheme="majorEastAsia" w:hAnsiTheme="majorHAnsi" w:cstheme="majorBidi"/>
+      <w:i/>
+      <w:iCs/>
+      <w:color w:val="404040" w:themeColor="text1" w:themeTint="BF"/>
+    </w:rPr>
+  </w:style>
+  <w:style w:type="paragraph" w:styleId="Heading8">
+    <w:name w:val="heading 8"/>
+    <w:basedOn w:val="Normal"/>
+    <w:next w:val="Normal"/>
+    <w:link w:val="Heading8Char"/>
+    <w:uiPriority w:val="9"/>
+    <w:semiHidden/>
+    <w:unhideWhenUsed/>
+    <w:qFormat/>
+    <w:rsid w:val="00F4593A"/>
+    <w:pPr>
+      <w:keepNext/>
+      <w:keepLines/>
+      <w:numPr>
+        <w:ilvl w:val="7"/>
+        <w:numId w:val="1"/>
+      </w:numPr>
+      <w:spacing w:before="200"/>
+      <w:outlineLvl w:val="7"/>
+    </w:pPr>
+    <w:rPr>
+      <w:rFonts w:asciiTheme="majorHAnsi" w:eastAsiaTheme="majorEastAsia" w:hAnsiTheme="majorHAnsi" w:cstheme="majorBidi"/>
+      <w:color w:val="404040" w:themeColor="text1" w:themeTint="BF"/>
+      <w:sz w:val="20"/>
+      <w:szCs w:val="20"/>
+    </w:rPr>
+  </w:style>
+  <w:style w:type="paragraph" w:styleId="Heading9">
+    <w:name w:val="heading 9"/>
+    <w:basedOn w:val="Normal"/>
+    <w:next w:val="Normal"/>
+    <w:link w:val="Heading9Char"/>
+    <w:uiPriority w:val="9"/>
+    <w:semiHidden/>
+    <w:unhideWhenUsed/>
+    <w:qFormat/>
+    <w:rsid w:val="00F4593A"/>
+    <w:pPr>
+      <w:keepNext/>
+      <w:keepLines/>
+      <w:numPr>
+        <w:ilvl w:val="8"/>
+        <w:numId w:val="1"/>
+      </w:numPr>
+      <w:spacing w:before="200"/>
+      <w:outlineLvl w:val="8"/>
+    </w:pPr>
+    <w:rPr>
+      <w:rFonts w:asciiTheme="majorHAnsi" w:eastAsiaTheme="majorEastAsia" w:hAnsiTheme="majorHAnsi" w:cstheme="majorBidi"/>
+      <w:i/>
+      <w:iCs/>
+      <w:color w:val="404040" w:themeColor="text1" w:themeTint="BF"/>
+      <w:sz w:val="20"/>
+      <w:szCs w:val="20"/>
+    </w:rPr>
   </w:style>
   <w:style w:type="character" w:default="1" w:styleId="DefaultParagraphFont">
     <w:name w:val="Default Paragraph Font"/>
@@ -440,6 +1785,206 @@
     <w:uiPriority w:val="99"/>
     <w:semiHidden/>
     <w:unhideWhenUsed/>
+  </w:style>
+  <w:style w:type="character" w:customStyle="1" w:styleId="Heading1Char">
+    <w:name w:val="Heading 1 Char"/>
+    <w:basedOn w:val="DefaultParagraphFont"/>
+    <w:link w:val="Heading1"/>
+    <w:uiPriority w:val="9"/>
+    <w:rsid w:val="00F4593A"/>
+    <w:rPr>
+      <w:rFonts w:eastAsiaTheme="majorEastAsia" w:cstheme="majorBidi"/>
+      <w:b/>
+      <w:bCs/>
+      <w:color w:val="2D4F8E" w:themeColor="accent1" w:themeShade="B5"/>
+      <w:kern w:val="0"/>
+      <w:sz w:val="32"/>
+      <w:szCs w:val="32"/>
+    </w:rPr>
+  </w:style>
+  <w:style w:type="character" w:customStyle="1" w:styleId="Heading2Char">
+    <w:name w:val="Heading 2 Char"/>
+    <w:basedOn w:val="DefaultParagraphFont"/>
+    <w:link w:val="Heading2"/>
+    <w:uiPriority w:val="9"/>
+    <w:rsid w:val="00F4593A"/>
+    <w:rPr>
+      <w:rFonts w:eastAsiaTheme="majorEastAsia" w:cstheme="majorBidi"/>
+      <w:b/>
+      <w:bCs/>
+      <w:color w:val="4472C4" w:themeColor="accent1"/>
+      <w:kern w:val="0"/>
+      <w:sz w:val="26"/>
+      <w:szCs w:val="26"/>
+    </w:rPr>
+  </w:style>
+  <w:style w:type="character" w:customStyle="1" w:styleId="Heading3Char">
+    <w:name w:val="Heading 3 Char"/>
+    <w:basedOn w:val="DefaultParagraphFont"/>
+    <w:link w:val="Heading3"/>
+    <w:uiPriority w:val="9"/>
+    <w:rsid w:val="00F4593A"/>
+    <w:rPr>
+      <w:rFonts w:asciiTheme="majorHAnsi" w:eastAsiaTheme="majorEastAsia" w:hAnsiTheme="majorHAnsi" w:cstheme="majorBidi"/>
+      <w:b/>
+      <w:bCs/>
+      <w:color w:val="4472C4" w:themeColor="accent1"/>
+      <w:kern w:val="0"/>
+      <w:sz w:val="24"/>
+      <w:szCs w:val="24"/>
+    </w:rPr>
+  </w:style>
+  <w:style w:type="character" w:customStyle="1" w:styleId="Heading4Char">
+    <w:name w:val="Heading 4 Char"/>
+    <w:basedOn w:val="DefaultParagraphFont"/>
+    <w:link w:val="Heading4"/>
+    <w:uiPriority w:val="9"/>
+    <w:semiHidden/>
+    <w:rsid w:val="00F4593A"/>
+    <w:rPr>
+      <w:rFonts w:asciiTheme="majorHAnsi" w:eastAsiaTheme="majorEastAsia" w:hAnsiTheme="majorHAnsi" w:cstheme="majorBidi"/>
+      <w:b/>
+      <w:bCs/>
+      <w:i/>
+      <w:iCs/>
+      <w:color w:val="4472C4" w:themeColor="accent1"/>
+      <w:kern w:val="0"/>
+      <w:sz w:val="24"/>
+      <w:szCs w:val="24"/>
+    </w:rPr>
+  </w:style>
+  <w:style w:type="character" w:customStyle="1" w:styleId="Heading5Char">
+    <w:name w:val="Heading 5 Char"/>
+    <w:basedOn w:val="DefaultParagraphFont"/>
+    <w:link w:val="Heading5"/>
+    <w:uiPriority w:val="9"/>
+    <w:semiHidden/>
+    <w:rsid w:val="00F4593A"/>
+    <w:rPr>
+      <w:rFonts w:asciiTheme="majorHAnsi" w:eastAsiaTheme="majorEastAsia" w:hAnsiTheme="majorHAnsi" w:cstheme="majorBidi"/>
+      <w:color w:val="1F3763" w:themeColor="accent1" w:themeShade="7F"/>
+      <w:kern w:val="0"/>
+      <w:sz w:val="24"/>
+      <w:szCs w:val="24"/>
+    </w:rPr>
+  </w:style>
+  <w:style w:type="character" w:customStyle="1" w:styleId="Heading6Char">
+    <w:name w:val="Heading 6 Char"/>
+    <w:basedOn w:val="DefaultParagraphFont"/>
+    <w:link w:val="Heading6"/>
+    <w:uiPriority w:val="9"/>
+    <w:semiHidden/>
+    <w:rsid w:val="00F4593A"/>
+    <w:rPr>
+      <w:rFonts w:asciiTheme="majorHAnsi" w:eastAsiaTheme="majorEastAsia" w:hAnsiTheme="majorHAnsi" w:cstheme="majorBidi"/>
+      <w:i/>
+      <w:iCs/>
+      <w:color w:val="1F3763" w:themeColor="accent1" w:themeShade="7F"/>
+      <w:kern w:val="0"/>
+      <w:sz w:val="24"/>
+      <w:szCs w:val="24"/>
+    </w:rPr>
+  </w:style>
+  <w:style w:type="character" w:customStyle="1" w:styleId="Heading7Char">
+    <w:name w:val="Heading 7 Char"/>
+    <w:basedOn w:val="DefaultParagraphFont"/>
+    <w:link w:val="Heading7"/>
+    <w:uiPriority w:val="9"/>
+    <w:semiHidden/>
+    <w:rsid w:val="00F4593A"/>
+    <w:rPr>
+      <w:rFonts w:asciiTheme="majorHAnsi" w:eastAsiaTheme="majorEastAsia" w:hAnsiTheme="majorHAnsi" w:cstheme="majorBidi"/>
+      <w:i/>
+      <w:iCs/>
+      <w:color w:val="404040" w:themeColor="text1" w:themeTint="BF"/>
+      <w:kern w:val="0"/>
+      <w:sz w:val="24"/>
+      <w:szCs w:val="24"/>
+    </w:rPr>
+  </w:style>
+  <w:style w:type="character" w:customStyle="1" w:styleId="Heading8Char">
+    <w:name w:val="Heading 8 Char"/>
+    <w:basedOn w:val="DefaultParagraphFont"/>
+    <w:link w:val="Heading8"/>
+    <w:uiPriority w:val="9"/>
+    <w:semiHidden/>
+    <w:rsid w:val="00F4593A"/>
+    <w:rPr>
+      <w:rFonts w:asciiTheme="majorHAnsi" w:eastAsiaTheme="majorEastAsia" w:hAnsiTheme="majorHAnsi" w:cstheme="majorBidi"/>
+      <w:color w:val="404040" w:themeColor="text1" w:themeTint="BF"/>
+      <w:kern w:val="0"/>
+      <w:sz w:val="20"/>
+      <w:szCs w:val="20"/>
+    </w:rPr>
+  </w:style>
+  <w:style w:type="character" w:customStyle="1" w:styleId="Heading9Char">
+    <w:name w:val="Heading 9 Char"/>
+    <w:basedOn w:val="DefaultParagraphFont"/>
+    <w:link w:val="Heading9"/>
+    <w:uiPriority w:val="9"/>
+    <w:semiHidden/>
+    <w:rsid w:val="00F4593A"/>
+    <w:rPr>
+      <w:rFonts w:asciiTheme="majorHAnsi" w:eastAsiaTheme="majorEastAsia" w:hAnsiTheme="majorHAnsi" w:cstheme="majorBidi"/>
+      <w:i/>
+      <w:iCs/>
+      <w:color w:val="404040" w:themeColor="text1" w:themeTint="BF"/>
+      <w:kern w:val="0"/>
+      <w:sz w:val="20"/>
+      <w:szCs w:val="20"/>
+    </w:rPr>
+  </w:style>
+  <w:style w:type="paragraph" w:styleId="Title">
+    <w:name w:val="Title"/>
+    <w:basedOn w:val="Normal"/>
+    <w:next w:val="Normal"/>
+    <w:link w:val="TitleChar"/>
+    <w:uiPriority w:val="10"/>
+    <w:qFormat/>
+    <w:rsid w:val="00F4593A"/>
+    <w:pPr>
+      <w:pBdr>
+        <w:bottom w:val="single" w:sz="8" w:space="4" w:color="4472C4" w:themeColor="accent1"/>
+      </w:pBdr>
+      <w:spacing w:after="300"/>
+      <w:contextualSpacing/>
+    </w:pPr>
+    <w:rPr>
+      <w:rFonts w:asciiTheme="majorHAnsi" w:eastAsiaTheme="majorEastAsia" w:hAnsiTheme="majorHAnsi" w:cstheme="majorBidi"/>
+      <w:b/>
+      <w:color w:val="323E4F" w:themeColor="text2" w:themeShade="BF"/>
+      <w:spacing w:val="5"/>
+      <w:kern w:val="28"/>
+      <w:sz w:val="52"/>
+      <w:szCs w:val="52"/>
+    </w:rPr>
+  </w:style>
+  <w:style w:type="character" w:customStyle="1" w:styleId="TitleChar">
+    <w:name w:val="Title Char"/>
+    <w:basedOn w:val="DefaultParagraphFont"/>
+    <w:link w:val="Title"/>
+    <w:uiPriority w:val="10"/>
+    <w:rsid w:val="00F4593A"/>
+    <w:rPr>
+      <w:rFonts w:asciiTheme="majorHAnsi" w:eastAsiaTheme="majorEastAsia" w:hAnsiTheme="majorHAnsi" w:cstheme="majorBidi"/>
+      <w:b/>
+      <w:color w:val="323E4F" w:themeColor="text2" w:themeShade="BF"/>
+      <w:spacing w:val="5"/>
+      <w:kern w:val="28"/>
+      <w:sz w:val="52"/>
+      <w:szCs w:val="52"/>
+    </w:rPr>
+  </w:style>
+  <w:style w:type="paragraph" w:styleId="ListParagraph">
+    <w:name w:val="List Paragraph"/>
+    <w:basedOn w:val="Normal"/>
+    <w:uiPriority w:val="34"/>
+    <w:qFormat/>
+    <w:rsid w:val="00F4593A"/>
+    <w:pPr>
+      <w:ind w:left="720"/>
+      <w:contextualSpacing/>
+    </w:pPr>
   </w:style>
 </w:styles>
 </file>
